--- a/MP2022-Zajíček-Jan-P4-2D_Multiplayerová_hra_v_Unity.docx
+++ b/MP2022-Zajíček-Jan-P4-2D_Multiplayerová_hra_v_Unity.docx
@@ -978,7 +978,7 @@
         <w:rPr>
           <w:noProof/>
         </w:rPr>
-        <w:t>9. 3. 2023</w:t>
+        <w:t>12. 3. 2023</w:t>
       </w:r>
       <w:r>
         <w:fldChar w:fldCharType="end"/>
@@ -5469,15 +5469,7 @@
       </w:r>
       <w:proofErr w:type="spellEnd"/>
       <w:r>
-        <w:t xml:space="preserve">") pro </w:t>
-      </w:r>
-      <w:proofErr w:type="gramStart"/>
-      <w:r>
-        <w:t>2D</w:t>
-      </w:r>
-      <w:proofErr w:type="gramEnd"/>
-      <w:r>
-        <w:t xml:space="preserve"> nebo 3D grafiku, fyzikální </w:t>
+        <w:t xml:space="preserve">") pro 2D nebo 3D grafiku, fyzikální </w:t>
       </w:r>
       <w:proofErr w:type="spellStart"/>
       <w:r>
@@ -7710,6 +7702,9 @@
         <w:pStyle w:val="ObrzekvMP"/>
       </w:pPr>
       <w:r>
+        <w:rPr>
+          <w:noProof/>
+        </w:rPr>
         <w:drawing>
           <wp:inline distT="0" distB="0" distL="0" distR="0" wp14:anchorId="333C8946" wp14:editId="346B087D">
             <wp:extent cx="4324954" cy="3781953"/>
@@ -7893,6 +7888,9 @@
         <w:pStyle w:val="ObrzekvMP"/>
       </w:pPr>
       <w:r>
+        <w:rPr>
+          <w:noProof/>
+        </w:rPr>
         <w:drawing>
           <wp:inline distT="0" distB="0" distL="0" distR="0" wp14:anchorId="709C3153" wp14:editId="40BA6471">
             <wp:extent cx="4895850" cy="2548303"/>
@@ -8258,30 +8256,20 @@
           <w:tab w:val="right" w:leader="dot" w:pos="9062"/>
         </w:tabs>
       </w:pPr>
-      <w:r>
-        <w:fldChar w:fldCharType="begin"/>
-      </w:r>
-      <w:r>
-        <w:instrText xml:space="preserve"> TOC \c "Obrázek" </w:instrText>
-      </w:r>
-      <w:r>
-        <w:fldChar w:fldCharType="separate"/>
-      </w:r>
-      <w:r>
-        <w:rPr>
-          <w:b/>
-          <w:bCs/>
-          <w:noProof/>
-        </w:rPr>
-        <w:t>Nenalezena položka seznamu obrázků.</w:t>
-      </w:r>
-      <w:r>
-        <w:fldChar w:fldCharType="end"/>
-      </w:r>
-    </w:p>
-    <w:bookmarkStart w:id="53" w:name="_Toc129520422" w:displacedByCustomXml="next"/>
+      <w:fldSimple w:instr=" TOC \c &quot;Obrázek&quot; ">
+        <w:r>
+          <w:rPr>
+            <w:b/>
+            <w:bCs/>
+            <w:noProof/>
+          </w:rPr>
+          <w:t>Nenalezena položka seznamu obrázků.</w:t>
+        </w:r>
+      </w:fldSimple>
+    </w:p>
+    <w:bookmarkStart w:id="53" w:name="_Toc86047606" w:displacedByCustomXml="next"/>
     <w:bookmarkStart w:id="54" w:name="_Toc86055213" w:displacedByCustomXml="next"/>
-    <w:bookmarkStart w:id="55" w:name="_Toc86047606" w:displacedByCustomXml="next"/>
+    <w:bookmarkStart w:id="55" w:name="_Toc129520422" w:displacedByCustomXml="next"/>
     <w:sdt>
       <w:sdtPr>
         <w:rPr>
